--- a/java-lab/lab-report-doc/实验1.docx
+++ b/java-lab/lab-report-doc/实验1.docx
@@ -246,10 +246,11 @@
           <w:rFonts w:ascii="仿宋" w:eastAsia="仿宋" w:hAnsi="仿宋" w:hint="eastAsia"/>
           <w:b/>
           <w:bCs/>
+          <w:position w:val="6"/>
           <w:szCs w:val="21"/>
           <w:u w:val="single"/>
         </w:rPr>
-        <w:t xml:space="preserve"> </w:t>
+        <w:t xml:space="preserve">     </w:t>
       </w:r>
       <w:r>
         <w:rPr>
@@ -260,7 +261,7 @@
           <w:szCs w:val="21"/>
           <w:u w:val="single"/>
         </w:rPr>
-        <w:t xml:space="preserve">曾梓豪 </w:t>
+        <w:t xml:space="preserve"> </w:t>
       </w:r>
       <w:r>
         <w:rPr>
@@ -300,7 +301,7 @@
           <w:szCs w:val="21"/>
           <w:u w:val="single"/>
         </w:rPr>
-        <w:t>202426201063</w:t>
+        <w:t>000000000</w:t>
       </w:r>
       <w:r>
         <w:rPr>
@@ -1883,7 +1884,7 @@
             <w:sz w:val="22"/>
             <w:szCs w:val="22"/>
           </w:rPr>
-          <w:t>https://github.com/guiguisocute/JXNU_java_lab/tree/main/lab</w:t>
+          <w:t>https://github.com/guiguisocute/cs-learning-archive/tree/main/java-lab/src/lab</w:t>
         </w:r>
       </w:hyperlink>
     </w:p>
